--- a/wzorce_sprawozdanie.docx
+++ b/wzorce_sprawozdanie.docx
@@ -401,6 +401,9 @@
         <w:ind w:left="360"/>
       </w:pPr>
       <w:r>
+        <w:rPr>
+          <w:noProof/>
+        </w:rPr>
         <w:drawing>
           <wp:inline distT="0" distB="0" distL="0" distR="0" wp14:anchorId="65E2A5AA" wp14:editId="4F7A1901">
             <wp:extent cx="6645910" cy="4984750"/>
@@ -436,6 +439,32 @@
             </a:graphic>
           </wp:inline>
         </w:drawing>
+      </w:r>
+    </w:p>
+    <w:p>
+      <w:pPr>
+        <w:ind w:left="360"/>
+      </w:pPr>
+      <w:r>
+        <w:t xml:space="preserve">Kiedy </w:t>
+      </w:r>
+      <w:r>
+        <w:t>długość wzorca jest bardzo mała</w:t>
+      </w:r>
+      <w:r>
+        <w:t xml:space="preserve"> (pojedyncze słowa)</w:t>
+      </w:r>
+      <w:r>
+        <w:t>, a długość tekstu jest bardzo duża</w:t>
+      </w:r>
+      <w:r>
+        <w:t xml:space="preserve"> (ponad 60 tys. słów) m</w:t>
+      </w:r>
+      <w:r>
+        <w:t xml:space="preserve">oże to być powodem, dla którego w przypadku tekstu "Pan Tadeusz" algorytm naiwny działa lepiej niż KMP. </w:t>
+      </w:r>
+      <w:r>
+        <w:t xml:space="preserve">W algorytmie KMP dla każdego słowa także trzeba wyliczyć tabelę dopasowani prefikso-sufiksów co ma wpływ na całkowity czas. </w:t>
       </w:r>
     </w:p>
     <w:sectPr>
